--- a/PossibleImprovements.docx
+++ b/PossibleImprovements.docx
@@ -26,35 +26,35 @@
         <w:rPr>
           <w:lang w:val="en-US"/>
         </w:rPr>
-        <w:t>Implementation of a possibility to save data: The data stored in the variable „</w:t>
+        <w:t xml:space="preserve">Problems </w:t>
+      </w:r>
+      <w:proofErr w:type="gramStart"/>
+      <w:r>
+        <w:rPr>
+          <w:lang w:val="en-US"/>
+        </w:rPr>
+        <w:t>with  _</w:t>
+      </w:r>
+      <w:proofErr w:type="gramEnd"/>
+      <w:r>
+        <w:rPr>
+          <w:lang w:val="en-US"/>
+        </w:rPr>
+        <w:t xml:space="preserve">_name__ - flag when using XimeaxiQCamAPI.py. See the “import </w:t>
       </w:r>
       <w:proofErr w:type="spellStart"/>
       <w:r>
         <w:rPr>
           <w:lang w:val="en-US"/>
         </w:rPr>
-        <w:t>databuffer</w:t>
+        <w:t>scipy.ndimage.filters</w:t>
       </w:r>
       <w:proofErr w:type="spellEnd"/>
-      <w:proofErr w:type="gramStart"/>
       <w:r>
         <w:rPr>
           <w:lang w:val="en-US"/>
         </w:rPr>
-        <w:t>“ might</w:t>
-      </w:r>
-      <w:proofErr w:type="gramEnd"/>
-      <w:r>
-        <w:rPr>
-          <w:lang w:val="en-US"/>
-        </w:rPr>
-        <w:t xml:space="preserve"> be used. </w:t>
-      </w:r>
-      <w:r>
-        <w:rPr>
-          <w:lang w:val="en-US"/>
-        </w:rPr>
-        <w:t>By using a sampling rate the size of the file could be reduced.</w:t>
+        <w:t>” command in “BeamProfilingApplication.py”</w:t>
       </w:r>
     </w:p>
     <w:p>
@@ -72,35 +72,7 @@
         <w:rPr>
           <w:lang w:val="en-US"/>
         </w:rPr>
-        <w:t xml:space="preserve">By now the image is only shown in black &amp; white.  If the color could be </w:t>
-      </w:r>
-      <w:proofErr w:type="spellStart"/>
-      <w:r>
-        <w:rPr>
-          <w:lang w:val="en-US"/>
-        </w:rPr>
-        <w:t>choosen</w:t>
-      </w:r>
-      <w:proofErr w:type="spellEnd"/>
-      <w:r>
-        <w:rPr>
-          <w:lang w:val="en-US"/>
-        </w:rPr>
-        <w:t xml:space="preserve"> by the user</w:t>
-      </w:r>
-      <w:proofErr w:type="gramStart"/>
-      <w:r>
-        <w:rPr>
-          <w:lang w:val="en-US"/>
-        </w:rPr>
-        <w:t>,  a</w:t>
-      </w:r>
-      <w:proofErr w:type="gramEnd"/>
-      <w:r>
-        <w:rPr>
-          <w:lang w:val="en-US"/>
-        </w:rPr>
-        <w:t xml:space="preserve"> better visibility might be reached.</w:t>
+        <w:t>Option to disable the fitting totally</w:t>
       </w:r>
     </w:p>
     <w:p>
@@ -118,7 +90,7 @@
         <w:rPr>
           <w:lang w:val="en-US"/>
         </w:rPr>
-        <w:t>As only one test camera was available, the option to choose another camera still has to be tested.</w:t>
+        <w:t>Search for parts that limit the performance and try to improve those. It is observed that the performance depends on the size of the ROI.</w:t>
       </w:r>
     </w:p>
     <w:p>
@@ -136,62 +108,10 @@
         <w:rPr>
           <w:lang w:val="en-US"/>
         </w:rPr>
-        <w:t>The VRmUsbCamAPI.py could be extended. By now it is only working with single-sensor cameras</w:t>
+        <w:t>Use methods for optimizing the fit performance (implemented, but not connected to Application GUI)</w:t>
       </w:r>
-      <w:r>
-        <w:rPr>
-          <w:lang w:val="en-US"/>
-        </w:rPr>
-        <w:t>. Furthermore the possible camera settings can be read out, which is not used yet.</w:t>
-      </w:r>
-    </w:p>
-    <w:p>
-      <w:pPr>
-        <w:pStyle w:val="ListParagraph"/>
-        <w:rPr>
-          <w:lang w:val="en-US"/>
-        </w:rPr>
-      </w:pPr>
-      <w:r>
-        <w:rPr>
-          <w:lang w:val="en-US"/>
-        </w:rPr>
-        <w:t xml:space="preserve">For further possibilities see the documentations of the camera and the SDK located </w:t>
-      </w:r>
-      <w:proofErr w:type="gramStart"/>
-      <w:r>
-        <w:rPr>
-          <w:lang w:val="en-US"/>
-        </w:rPr>
-        <w:t>in ..</w:t>
-      </w:r>
-      <w:proofErr w:type="gramEnd"/>
-      <w:r>
-        <w:rPr>
-          <w:lang w:val="en-US"/>
-        </w:rPr>
-        <w:t>\</w:t>
-      </w:r>
-      <w:proofErr w:type="spellStart"/>
-      <w:r>
-        <w:rPr>
-          <w:lang w:val="en-US"/>
-        </w:rPr>
-        <w:t>VRmagicUSBCam</w:t>
-      </w:r>
-      <w:proofErr w:type="spellEnd"/>
-      <w:r>
-        <w:rPr>
-          <w:lang w:val="en-US"/>
-        </w:rPr>
-        <w:t>\SDK\docs</w:t>
-      </w:r>
-      <w:r>
-        <w:rPr>
-          <w:lang w:val="en-US"/>
-        </w:rPr>
-        <w:t>.</w:t>
-      </w:r>
+      <w:bookmarkStart w:id="0" w:name="_GoBack"/>
+      <w:bookmarkEnd w:id="0"/>
     </w:p>
     <w:p>
       <w:pPr>
@@ -204,24 +124,6 @@
           <w:lang w:val="en-US"/>
         </w:rPr>
       </w:pPr>
-      <w:r>
-        <w:rPr>
-          <w:lang w:val="en-US"/>
-        </w:rPr>
-        <w:t>The fit performance can be improved.</w:t>
-      </w:r>
-    </w:p>
-    <w:p>
-      <w:pPr>
-        <w:pStyle w:val="ListParagraph"/>
-        <w:numPr>
-          <w:ilvl w:val="0"/>
-          <w:numId w:val="1"/>
-        </w:numPr>
-        <w:rPr>
-          <w:lang w:val="en-US"/>
-        </w:rPr>
-      </w:pPr>
       <w:proofErr w:type="gramStart"/>
       <w:r>
         <w:rPr>
@@ -236,8 +138,6 @@
         </w:rPr>
         <w:t>reference amplitude” displayed in the amplitude bar.</w:t>
       </w:r>
-      <w:bookmarkStart w:id="0" w:name="_GoBack"/>
-      <w:bookmarkEnd w:id="0"/>
     </w:p>
     <w:p>
       <w:pPr>
